--- a/KONTRAK PERKULIAHAN .docx
+++ b/KONTRAK PERKULIAHAN .docx
@@ -306,6 +306,7 @@
           <w:rFonts w:ascii="Times New Roman" w:hAnsi="Times New Roman" w:cs="Times New Roman"/>
           <w:sz w:val="24"/>
           <w:szCs w:val="24"/>
+          <w:lang w:val="id-ID"/>
         </w:rPr>
       </w:pPr>
       <w:r>
@@ -321,6 +322,15 @@
           <w:rFonts w:ascii="Times New Roman" w:hAnsi="Times New Roman" w:cs="Times New Roman"/>
           <w:sz w:val="24"/>
           <w:szCs w:val="24"/>
+          <w:lang w:val="id-ID"/>
+        </w:rPr>
+        <w:t xml:space="preserve"> / Kelas</w:t>
+      </w:r>
+      <w:r>
+        <w:rPr>
+          <w:rFonts w:ascii="Times New Roman" w:hAnsi="Times New Roman" w:cs="Times New Roman"/>
+          <w:sz w:val="24"/>
+          <w:szCs w:val="24"/>
         </w:rPr>
         <w:tab/>
       </w:r>
@@ -331,15 +341,16 @@
           <w:szCs w:val="24"/>
         </w:rPr>
         <w:tab/>
+        <w:t>: II</w:t>
       </w:r>
       <w:r>
         <w:rPr>
           <w:rFonts w:ascii="Times New Roman" w:hAnsi="Times New Roman" w:cs="Times New Roman"/>
           <w:sz w:val="24"/>
           <w:szCs w:val="24"/>
-        </w:rPr>
-        <w:tab/>
-        <w:t>: II</w:t>
+          <w:lang w:val="id-ID"/>
+        </w:rPr>
+        <w:t xml:space="preserve"> B</w:t>
       </w:r>
     </w:p>
     <w:p>
@@ -5064,17 +5075,7 @@
           <w:sz w:val="24"/>
           <w:szCs w:val="24"/>
         </w:rPr>
-        <w:t>Ijin, diperhitungkan sebaga</w:t>
-      </w:r>
-      <w:bookmarkStart w:id="0" w:name="_GoBack"/>
-      <w:bookmarkEnd w:id="0"/>
-      <w:r>
-        <w:rPr>
-          <w:rFonts w:ascii="Times New Roman" w:hAnsi="Times New Roman" w:cs="Times New Roman"/>
-          <w:sz w:val="24"/>
-          <w:szCs w:val="24"/>
-        </w:rPr>
-        <w:t>i tidak hadir,kecuali tugas dari lembaga,sakit berat dapat dipertimbangkan</w:t>
+        <w:t>Ijin, diperhitungkan sebagai tidak hadir,kecuali tugas dari lembaga,sakit berat dapat dipertimbangkan</w:t>
       </w:r>
     </w:p>
     <w:p>
@@ -6076,6 +6077,8 @@
           <w:szCs w:val="24"/>
         </w:rPr>
       </w:pPr>
+      <w:bookmarkStart w:id="0" w:name="_GoBack"/>
+      <w:bookmarkEnd w:id="0"/>
     </w:p>
     <w:sectPr>
       <w:pgSz w:w="11906" w:h="16838"/>
@@ -10359,7 +10362,7 @@
     <w:abstractNumId w:val="16"/>
     <w:lvlOverride w:ilvl="0">
       <w:startOverride w:val="1"/>
-      <w:lvl w:ilvl="0" w:tplc="15FA5862">
+      <w:lvl w:ilvl="0" w:tplc="D032B49A">
         <w:start w:val="1"/>
         <w:numFmt w:val="decimal"/>
         <w:lvlText w:val="%1."/>
@@ -10387,7 +10390,7 @@
     </w:lvlOverride>
     <w:lvlOverride w:ilvl="1">
       <w:startOverride w:val="1"/>
-      <w:lvl w:ilvl="1" w:tplc="FCE6CD94">
+      <w:lvl w:ilvl="1" w:tplc="1D14D3BA">
         <w:start w:val="1"/>
         <w:numFmt w:val="decimal"/>
         <w:lvlText w:val="%2."/>
@@ -10415,7 +10418,7 @@
     </w:lvlOverride>
     <w:lvlOverride w:ilvl="2">
       <w:startOverride w:val="1"/>
-      <w:lvl w:ilvl="2" w:tplc="5A5E3198">
+      <w:lvl w:ilvl="2" w:tplc="15CEEE70">
         <w:start w:val="1"/>
         <w:numFmt w:val="decimal"/>
         <w:lvlText w:val="%3."/>
@@ -10443,7 +10446,7 @@
     </w:lvlOverride>
     <w:lvlOverride w:ilvl="3">
       <w:startOverride w:val="1"/>
-      <w:lvl w:ilvl="3" w:tplc="1C5650FA">
+      <w:lvl w:ilvl="3" w:tplc="C81EB0A0">
         <w:start w:val="1"/>
         <w:numFmt w:val="decimal"/>
         <w:lvlText w:val="%4."/>
@@ -10471,7 +10474,7 @@
     </w:lvlOverride>
     <w:lvlOverride w:ilvl="4">
       <w:startOverride w:val="1"/>
-      <w:lvl w:ilvl="4" w:tplc="EB20A8F2">
+      <w:lvl w:ilvl="4" w:tplc="9E14F98E">
         <w:start w:val="1"/>
         <w:numFmt w:val="decimal"/>
         <w:lvlText w:val="%5."/>
@@ -10499,7 +10502,7 @@
     </w:lvlOverride>
     <w:lvlOverride w:ilvl="5">
       <w:startOverride w:val="1"/>
-      <w:lvl w:ilvl="5" w:tplc="CB0AC110">
+      <w:lvl w:ilvl="5" w:tplc="6A662CE8">
         <w:start w:val="1"/>
         <w:numFmt w:val="decimal"/>
         <w:lvlText w:val="%6."/>
@@ -10527,7 +10530,7 @@
     </w:lvlOverride>
     <w:lvlOverride w:ilvl="6">
       <w:startOverride w:val="1"/>
-      <w:lvl w:ilvl="6" w:tplc="06FA01DC">
+      <w:lvl w:ilvl="6" w:tplc="49084884">
         <w:start w:val="1"/>
         <w:numFmt w:val="decimal"/>
         <w:lvlText w:val="%7."/>
@@ -10555,7 +10558,7 @@
     </w:lvlOverride>
     <w:lvlOverride w:ilvl="7">
       <w:startOverride w:val="1"/>
-      <w:lvl w:ilvl="7" w:tplc="A53C747E">
+      <w:lvl w:ilvl="7" w:tplc="6AE43BD0">
         <w:start w:val="1"/>
         <w:numFmt w:val="decimal"/>
         <w:lvlText w:val="%8."/>
@@ -10583,7 +10586,7 @@
     </w:lvlOverride>
     <w:lvlOverride w:ilvl="8">
       <w:startOverride w:val="1"/>
-      <w:lvl w:ilvl="8" w:tplc="6A84E340">
+      <w:lvl w:ilvl="8" w:tplc="E35A79DC">
         <w:start w:val="1"/>
         <w:numFmt w:val="decimal"/>
         <w:lvlText w:val="%9."/>
@@ -10614,7 +10617,7 @@
     <w:abstractNumId w:val="16"/>
     <w:lvlOverride w:ilvl="0">
       <w:startOverride w:val="1"/>
-      <w:lvl w:ilvl="0" w:tplc="15FA5862">
+      <w:lvl w:ilvl="0" w:tplc="D032B49A">
         <w:start w:val="1"/>
         <w:numFmt w:val="decimal"/>
         <w:lvlText w:val="%1."/>
@@ -10645,7 +10648,7 @@
     </w:lvlOverride>
     <w:lvlOverride w:ilvl="1">
       <w:startOverride w:val="1"/>
-      <w:lvl w:ilvl="1" w:tplc="FCE6CD94">
+      <w:lvl w:ilvl="1" w:tplc="1D14D3BA">
         <w:start w:val="1"/>
         <w:numFmt w:val="decimal"/>
         <w:lvlText w:val="%2."/>
@@ -10676,7 +10679,7 @@
     </w:lvlOverride>
     <w:lvlOverride w:ilvl="2">
       <w:startOverride w:val="1"/>
-      <w:lvl w:ilvl="2" w:tplc="5A5E3198">
+      <w:lvl w:ilvl="2" w:tplc="15CEEE70">
         <w:start w:val="1"/>
         <w:numFmt w:val="decimal"/>
         <w:lvlText w:val="%3."/>
@@ -10707,7 +10710,7 @@
     </w:lvlOverride>
     <w:lvlOverride w:ilvl="3">
       <w:startOverride w:val="1"/>
-      <w:lvl w:ilvl="3" w:tplc="1C5650FA">
+      <w:lvl w:ilvl="3" w:tplc="C81EB0A0">
         <w:start w:val="1"/>
         <w:numFmt w:val="decimal"/>
         <w:lvlText w:val="%4."/>
@@ -10738,7 +10741,7 @@
     </w:lvlOverride>
     <w:lvlOverride w:ilvl="4">
       <w:startOverride w:val="1"/>
-      <w:lvl w:ilvl="4" w:tplc="EB20A8F2">
+      <w:lvl w:ilvl="4" w:tplc="9E14F98E">
         <w:start w:val="1"/>
         <w:numFmt w:val="decimal"/>
         <w:lvlText w:val="%5."/>
@@ -10769,7 +10772,7 @@
     </w:lvlOverride>
     <w:lvlOverride w:ilvl="5">
       <w:startOverride w:val="1"/>
-      <w:lvl w:ilvl="5" w:tplc="CB0AC110">
+      <w:lvl w:ilvl="5" w:tplc="6A662CE8">
         <w:start w:val="1"/>
         <w:numFmt w:val="decimal"/>
         <w:lvlText w:val="%6."/>
@@ -10800,7 +10803,7 @@
     </w:lvlOverride>
     <w:lvlOverride w:ilvl="6">
       <w:startOverride w:val="1"/>
-      <w:lvl w:ilvl="6" w:tplc="06FA01DC">
+      <w:lvl w:ilvl="6" w:tplc="49084884">
         <w:start w:val="1"/>
         <w:numFmt w:val="decimal"/>
         <w:lvlText w:val="%7."/>
@@ -10831,7 +10834,7 @@
     </w:lvlOverride>
     <w:lvlOverride w:ilvl="7">
       <w:startOverride w:val="1"/>
-      <w:lvl w:ilvl="7" w:tplc="A53C747E">
+      <w:lvl w:ilvl="7" w:tplc="6AE43BD0">
         <w:start w:val="1"/>
         <w:numFmt w:val="decimal"/>
         <w:lvlText w:val="%8."/>
@@ -10862,7 +10865,7 @@
     </w:lvlOverride>
     <w:lvlOverride w:ilvl="8">
       <w:startOverride w:val="1"/>
-      <w:lvl w:ilvl="8" w:tplc="6A84E340">
+      <w:lvl w:ilvl="8" w:tplc="E35A79DC">
         <w:start w:val="1"/>
         <w:numFmt w:val="decimal"/>
         <w:lvlText w:val="%9."/>
@@ -10895,7 +10898,7 @@
   <w:num w:numId="7">
     <w:abstractNumId w:val="16"/>
     <w:lvlOverride w:ilvl="0">
-      <w:lvl w:ilvl="0" w:tplc="15FA5862">
+      <w:lvl w:ilvl="0" w:tplc="D032B49A">
         <w:start w:val="1"/>
         <w:numFmt w:val="decimal"/>
         <w:lvlText w:val="%1."/>
@@ -10925,7 +10928,7 @@
       </w:lvl>
     </w:lvlOverride>
     <w:lvlOverride w:ilvl="1">
-      <w:lvl w:ilvl="1" w:tplc="FCE6CD94">
+      <w:lvl w:ilvl="1" w:tplc="1D14D3BA">
         <w:start w:val="1"/>
         <w:numFmt w:val="decimal"/>
         <w:lvlText w:val="%2."/>
@@ -10955,7 +10958,7 @@
       </w:lvl>
     </w:lvlOverride>
     <w:lvlOverride w:ilvl="2">
-      <w:lvl w:ilvl="2" w:tplc="5A5E3198">
+      <w:lvl w:ilvl="2" w:tplc="15CEEE70">
         <w:start w:val="1"/>
         <w:numFmt w:val="decimal"/>
         <w:lvlText w:val="%3."/>
@@ -10985,7 +10988,7 @@
       </w:lvl>
     </w:lvlOverride>
     <w:lvlOverride w:ilvl="3">
-      <w:lvl w:ilvl="3" w:tplc="1C5650FA">
+      <w:lvl w:ilvl="3" w:tplc="C81EB0A0">
         <w:start w:val="1"/>
         <w:numFmt w:val="decimal"/>
         <w:lvlText w:val="%4."/>
@@ -11015,7 +11018,7 @@
       </w:lvl>
     </w:lvlOverride>
     <w:lvlOverride w:ilvl="4">
-      <w:lvl w:ilvl="4" w:tplc="EB20A8F2">
+      <w:lvl w:ilvl="4" w:tplc="9E14F98E">
         <w:start w:val="1"/>
         <w:numFmt w:val="decimal"/>
         <w:lvlText w:val="%5."/>
@@ -11045,7 +11048,7 @@
       </w:lvl>
     </w:lvlOverride>
     <w:lvlOverride w:ilvl="5">
-      <w:lvl w:ilvl="5" w:tplc="CB0AC110">
+      <w:lvl w:ilvl="5" w:tplc="6A662CE8">
         <w:start w:val="1"/>
         <w:numFmt w:val="decimal"/>
         <w:lvlText w:val="%6."/>
@@ -11075,7 +11078,7 @@
       </w:lvl>
     </w:lvlOverride>
     <w:lvlOverride w:ilvl="6">
-      <w:lvl w:ilvl="6" w:tplc="06FA01DC">
+      <w:lvl w:ilvl="6" w:tplc="49084884">
         <w:start w:val="1"/>
         <w:numFmt w:val="decimal"/>
         <w:lvlText w:val="%7."/>
@@ -11105,7 +11108,7 @@
       </w:lvl>
     </w:lvlOverride>
     <w:lvlOverride w:ilvl="7">
-      <w:lvl w:ilvl="7" w:tplc="A53C747E">
+      <w:lvl w:ilvl="7" w:tplc="6AE43BD0">
         <w:start w:val="1"/>
         <w:numFmt w:val="decimal"/>
         <w:lvlText w:val="%8."/>
@@ -11135,7 +11138,7 @@
       </w:lvl>
     </w:lvlOverride>
     <w:lvlOverride w:ilvl="8">
-      <w:lvl w:ilvl="8" w:tplc="6A84E340">
+      <w:lvl w:ilvl="8" w:tplc="E35A79DC">
         <w:start w:val="1"/>
         <w:numFmt w:val="decimal"/>
         <w:lvlText w:val="%9."/>
@@ -11168,7 +11171,7 @@
   <w:num w:numId="8">
     <w:abstractNumId w:val="16"/>
     <w:lvlOverride w:ilvl="0">
-      <w:lvl w:ilvl="0" w:tplc="15FA5862">
+      <w:lvl w:ilvl="0" w:tplc="D032B49A">
         <w:start w:val="1"/>
         <w:numFmt w:val="decimal"/>
         <w:lvlText w:val="%1."/>
@@ -11198,7 +11201,7 @@
       </w:lvl>
     </w:lvlOverride>
     <w:lvlOverride w:ilvl="1">
-      <w:lvl w:ilvl="1" w:tplc="FCE6CD94">
+      <w:lvl w:ilvl="1" w:tplc="1D14D3BA">
         <w:start w:val="1"/>
         <w:numFmt w:val="decimal"/>
         <w:lvlText w:val="%2."/>
@@ -11228,7 +11231,7 @@
       </w:lvl>
     </w:lvlOverride>
     <w:lvlOverride w:ilvl="2">
-      <w:lvl w:ilvl="2" w:tplc="5A5E3198">
+      <w:lvl w:ilvl="2" w:tplc="15CEEE70">
         <w:start w:val="1"/>
         <w:numFmt w:val="decimal"/>
         <w:lvlText w:val="%3."/>
@@ -11258,7 +11261,7 @@
       </w:lvl>
     </w:lvlOverride>
     <w:lvlOverride w:ilvl="3">
-      <w:lvl w:ilvl="3" w:tplc="1C5650FA">
+      <w:lvl w:ilvl="3" w:tplc="C81EB0A0">
         <w:start w:val="1"/>
         <w:numFmt w:val="decimal"/>
         <w:lvlText w:val="%4."/>
@@ -11288,7 +11291,7 @@
       </w:lvl>
     </w:lvlOverride>
     <w:lvlOverride w:ilvl="4">
-      <w:lvl w:ilvl="4" w:tplc="EB20A8F2">
+      <w:lvl w:ilvl="4" w:tplc="9E14F98E">
         <w:start w:val="1"/>
         <w:numFmt w:val="decimal"/>
         <w:lvlText w:val="%5."/>
@@ -11318,7 +11321,7 @@
       </w:lvl>
     </w:lvlOverride>
     <w:lvlOverride w:ilvl="5">
-      <w:lvl w:ilvl="5" w:tplc="CB0AC110">
+      <w:lvl w:ilvl="5" w:tplc="6A662CE8">
         <w:start w:val="1"/>
         <w:numFmt w:val="decimal"/>
         <w:lvlText w:val="%6."/>
@@ -11348,7 +11351,7 @@
       </w:lvl>
     </w:lvlOverride>
     <w:lvlOverride w:ilvl="6">
-      <w:lvl w:ilvl="6" w:tplc="06FA01DC">
+      <w:lvl w:ilvl="6" w:tplc="49084884">
         <w:start w:val="1"/>
         <w:numFmt w:val="decimal"/>
         <w:lvlText w:val="%7."/>
@@ -11378,7 +11381,7 @@
       </w:lvl>
     </w:lvlOverride>
     <w:lvlOverride w:ilvl="7">
-      <w:lvl w:ilvl="7" w:tplc="A53C747E">
+      <w:lvl w:ilvl="7" w:tplc="6AE43BD0">
         <w:start w:val="1"/>
         <w:numFmt w:val="decimal"/>
         <w:lvlText w:val="%8."/>
@@ -11408,7 +11411,7 @@
       </w:lvl>
     </w:lvlOverride>
     <w:lvlOverride w:ilvl="8">
-      <w:lvl w:ilvl="8" w:tplc="6A84E340">
+      <w:lvl w:ilvl="8" w:tplc="E35A79DC">
         <w:start w:val="1"/>
         <w:numFmt w:val="decimal"/>
         <w:lvlText w:val="%9."/>
